--- a/PC1_Wemerson_LucasGCampos.docx
+++ b/PC1_Wemerson_LucasGCampos.docx
@@ -1952,25 +1952,7 @@
           <w:rFonts w:ascii="Arial" w:cs="Arial" w:eastAsia="Arial" w:hAnsi="Arial"/>
           <w:rtl w:val="0"/>
         </w:rPr>
-        <w:t xml:space="preserve">A MSP deverá funcionar em LPM até que seja acionada uma interrupção pela ativação do motor que deve abrir a válvula. Após isso, o LPM funcionará entre interrupções que serão ativadas a cada intervalo de tempo X (a ser determinado), nessas interrupções serão realizadas as medidas de temperatura do sensor e  </w:t>
-      </w:r>
-    </w:p>
-    <w:p>
-      <w:pPr>
-        <w:widowControl w:val="1"/>
-        <w:spacing w:before="120" w:lineRule="auto"/>
-        <w:ind w:left="0" w:firstLine="720"/>
-        <w:jc w:val="both"/>
-        <w:rPr>
-          <w:rFonts w:ascii="Arial" w:cs="Arial" w:eastAsia="Arial" w:hAnsi="Arial"/>
-        </w:rPr>
-      </w:pPr>
-      <w:r>
-        <w:rPr>
-          <w:rFonts w:ascii="Arial" w:cs="Arial" w:eastAsia="Arial" w:hAnsi="Arial"/>
-          <w:rtl w:val="0"/>
-        </w:rPr>
-        <w:t xml:space="preserve">gerada a um curto intervalo de tempo (a ser determinado), para realizar as medidas de temperatura a partir do sensor, e após essa leitura, devem ser realizados os passos descritos acima, e voltar para LPM.</w:t>
+        <w:t xml:space="preserve">A MSP deverá funcionar em LPM até que seja acionada uma interrupção pela ativação do motor que deve abrir a válvula. Após isso, o LPM funcionará entre interrupções que serão ativadas a cada intervalo de tempo X (a ser determinado), nessas interrupções serão realizadas as medidas de temperatura do sensor e os demais passos descritos no item 3.2 até que uma condição para fechamento da válvula seja atingido, então, a MSP deve novamente voltar a LPM até que seja recebido um novo sinal de abertura da válvula.  </w:t>
       </w:r>
     </w:p>
     <w:p>
@@ -2450,6 +2432,16 @@
           <w:rtl w:val="0"/>
         </w:rPr>
         <w:t xml:space="preserve">&gt;. Acesso em: 04/10/2019.</w:t>
+      </w:r>
+    </w:p>
+    <w:p>
+      <w:pPr>
+        <w:rPr/>
+      </w:pPr>
+      <w:r>
+        <w:rPr>
+          <w:rtl w:val="0"/>
+        </w:rPr>
       </w:r>
     </w:p>
     <w:p>
@@ -3755,7 +3747,7 @@
 
 <file path=customXML/item1.xml><?xml version="1.0" encoding="utf-8"?>
 <go:gDocsCustomXmlDataStorage xmlns:go="http://customooxmlschemas.google.com/" xmlns:r="http://schemas.openxmlformats.org/officeDocument/2006/relationships">
-  <go:docsCustomData xmlns:go="http://customooxmlschemas.google.com/" roundtripDataSignature="AMtx7mgjxyeELCDKuv3M369aiaCj28NbJg==">AMUW2mWOnakaxlO39dfwf90KJX+dguP9NcoMFYe2V7hMUNTXs7HwTYdgDAJahKAOKkoQNTLJQZ4kgXGkLp7DAbDqk6n65xQIzTflmXL2zPbiOYtCnXsXRvjZIQECZfxK0nUhDkguKEHxc0frVMqLQLCvaZZLfRQiOQ==</go:docsCustomData>
+  <go:docsCustomData xmlns:go="http://customooxmlschemas.google.com/" roundtripDataSignature="AMtx7mgjxyeELCDKuv3M369aiaCj28NbJg==">AMUW2mX5GuEEBOQvQbg0T6hyVDkOSGaXkMp9AvRRD00tdpigaf7PopO/X5/F5Owr/9aF8KZGmxMMOLVEDCnCPgCqAmmCplAaiuraYYaxaZXq2EoTI+dbvQUBhM13B3jLT701r21W7pGYWozZNvLXslAm5um+npKG+Q==</go:docsCustomData>
 </go:gDocsCustomXmlDataStorage>
 </file>
 
